--- a/Spring/RestApi Projesi/RestApi Projesi.docx
+++ b/Spring/RestApi Projesi/RestApi Projesi.docx
@@ -21,17 +21,7 @@
           <w:sz w:val="44"/>
           <w:szCs w:val="44"/>
         </w:rPr>
-        <w:t>H</w:t>
-      </w:r>
-      <w:r>
-        <w:rPr>
-          <w:b/>
-          <w:bCs/>
-          <w:color w:val="4472C4" w:themeColor="accent1"/>
-          <w:sz w:val="44"/>
-          <w:szCs w:val="44"/>
-        </w:rPr>
-        <w:t>ero</w:t>
+        <w:t>Hero</w:t>
       </w:r>
       <w:proofErr w:type="spellEnd"/>
       <w:r>
@@ -53,17 +43,7 @@
           <w:sz w:val="44"/>
           <w:szCs w:val="44"/>
         </w:rPr>
-        <w:t>C</w:t>
-      </w:r>
-      <w:r>
-        <w:rPr>
-          <w:b/>
-          <w:bCs/>
-          <w:color w:val="4472C4" w:themeColor="accent1"/>
-          <w:sz w:val="44"/>
-          <w:szCs w:val="44"/>
-        </w:rPr>
-        <w:t>ompany</w:t>
+        <w:t>Company</w:t>
       </w:r>
       <w:proofErr w:type="spellEnd"/>
     </w:p>
@@ -245,6 +225,18 @@
     </w:p>
     <w:p/>
     <w:p>
+      <w:pPr>
+        <w:jc w:val="right"/>
+      </w:pPr>
+      <w:r>
+        <w:t xml:space="preserve">Proje Bitiş Tarihi: </w:t>
+      </w:r>
+      <w:r>
+        <w:t>09 Haziran 2022</w:t>
+      </w:r>
+    </w:p>
+    <w:p/>
+    <w:p>
       <w:r>
         <w:rPr>
           <w:b/>
@@ -276,7 +268,26 @@
       </w:r>
       <w:proofErr w:type="spellEnd"/>
       <w:r>
-        <w:t xml:space="preserve"> giriş, Kayıt ve JWT alma bölümleri hariç bütün api hizmeti JWT güvenliği ve Roller çatısı altında çalışmalıdır.</w:t>
+        <w:t xml:space="preserve"> giriş, Kayıt ve </w:t>
+      </w:r>
+      <w:proofErr w:type="gramStart"/>
+      <w:r>
+        <w:t>JWT</w:t>
+      </w:r>
+      <w:r>
+        <w:t>(</w:t>
+      </w:r>
+      <w:proofErr w:type="spellStart"/>
+      <w:proofErr w:type="gramEnd"/>
+      <w:r>
+        <w:t>auth</w:t>
+      </w:r>
+      <w:proofErr w:type="spellEnd"/>
+      <w:r>
+        <w:t>)</w:t>
+      </w:r>
+      <w:r>
+        <w:t xml:space="preserve"> alma bölümleri hariç bütün api hizmeti JWT güvenliği ve Roller çatısı altında çalışmalıdır.</w:t>
       </w:r>
     </w:p>
     <w:p>
@@ -327,23 +338,90 @@
         </w:numPr>
       </w:pPr>
       <w:r>
-        <w:t xml:space="preserve">Geri bildirimler: tüm olaylarla ilgili başarılı </w:t>
+        <w:t>Geri bildirimler: tüm olaylarla ilgili başarılı ya</w:t>
+      </w:r>
+      <w:r>
+        <w:t xml:space="preserve"> </w:t>
+      </w:r>
+      <w:r>
+        <w:t xml:space="preserve">da başarısız yanıtları </w:t>
+      </w:r>
+      <w:proofErr w:type="spellStart"/>
+      <w:r>
+        <w:t>json</w:t>
+      </w:r>
+      <w:proofErr w:type="spellEnd"/>
+      <w:r>
+        <w:t xml:space="preserve"> olarak geri bildirilmelidir.</w:t>
+      </w:r>
+      <w:r>
+        <w:t xml:space="preserve"> (</w:t>
+      </w:r>
+      <w:proofErr w:type="spellStart"/>
+      <w:r>
+        <w:t>HttpStatus</w:t>
+      </w:r>
+      <w:proofErr w:type="spellEnd"/>
+      <w:r>
+        <w:t xml:space="preserve"> </w:t>
+      </w:r>
+      <w:proofErr w:type="spellStart"/>
+      <w:r>
+        <w:t>Code</w:t>
+      </w:r>
+      <w:proofErr w:type="spellEnd"/>
+      <w:r>
+        <w:t>)</w:t>
+      </w:r>
+    </w:p>
+    <w:p>
+      <w:pPr>
+        <w:pStyle w:val="ListeParagraf"/>
+        <w:numPr>
+          <w:ilvl w:val="0"/>
+          <w:numId w:val="1"/>
+        </w:numPr>
+      </w:pPr>
+      <w:r>
+        <w:t>Proje</w:t>
+      </w:r>
+      <w:r>
+        <w:t xml:space="preserve"> </w:t>
+      </w:r>
+      <w:proofErr w:type="spellStart"/>
+      <w:r>
+        <w:t>OpenApi</w:t>
+      </w:r>
+      <w:proofErr w:type="spellEnd"/>
+      <w:r>
+        <w:t xml:space="preserve"> </w:t>
+      </w:r>
+      <w:proofErr w:type="spellStart"/>
+      <w:r>
+        <w:t>Version</w:t>
+      </w:r>
+      <w:proofErr w:type="spellEnd"/>
+      <w:r>
+        <w:t xml:space="preserve"> 3.0.3</w:t>
+      </w:r>
+      <w:r>
+        <w:t xml:space="preserve"> kurallarına göre </w:t>
       </w:r>
       <w:proofErr w:type="gramStart"/>
       <w:r>
-        <w:t>yada</w:t>
-      </w:r>
+        <w:t>yapılmalıdır.</w:t>
+      </w:r>
+      <w:r>
+        <w:t>(</w:t>
+      </w:r>
+      <w:proofErr w:type="spellStart"/>
       <w:proofErr w:type="gramEnd"/>
       <w:r>
-        <w:t xml:space="preserve"> başarısız yanıtları </w:t>
-      </w:r>
-      <w:proofErr w:type="spellStart"/>
-      <w:r>
-        <w:t>json</w:t>
-      </w:r>
-      <w:proofErr w:type="spellEnd"/>
-      <w:r>
-        <w:t xml:space="preserve"> olarak geri bildirilmelidir.</w:t>
+        <w:t>Enum</w:t>
+      </w:r>
+      <w:proofErr w:type="spellEnd"/>
+      <w:r>
+        <w:t>)</w:t>
       </w:r>
     </w:p>
     <w:p>
@@ -354,19 +432,61 @@
           <w:numId w:val="1"/>
         </w:numPr>
       </w:pPr>
-      <w:r>
-        <w:t xml:space="preserve">Proje </w:t>
-      </w:r>
-      <w:proofErr w:type="spellStart"/>
-      <w:r>
-        <w:t>Version</w:t>
-      </w:r>
-      <w:proofErr w:type="spellEnd"/>
-      <w:r>
-        <w:t xml:space="preserve"> 3.0.3</w:t>
-      </w:r>
-      <w:r>
-        <w:t xml:space="preserve"> kurallarına göre yapılmalıdır.</w:t>
+      <w:proofErr w:type="spellStart"/>
+      <w:r>
+        <w:t>Methodlar</w:t>
+      </w:r>
+      <w:proofErr w:type="spellEnd"/>
+      <w:r>
+        <w:t xml:space="preserve">: </w:t>
+      </w:r>
+    </w:p>
+    <w:p>
+      <w:pPr>
+        <w:pStyle w:val="ListeParagraf"/>
+        <w:numPr>
+          <w:ilvl w:val="1"/>
+          <w:numId w:val="1"/>
+        </w:numPr>
+      </w:pPr>
+      <w:r>
+        <w:t>Veri alım işlemleri için: GET</w:t>
+      </w:r>
+    </w:p>
+    <w:p>
+      <w:pPr>
+        <w:pStyle w:val="ListeParagraf"/>
+        <w:numPr>
+          <w:ilvl w:val="1"/>
+          <w:numId w:val="1"/>
+        </w:numPr>
+      </w:pPr>
+      <w:r>
+        <w:t>Önemli veri gönderimleri: POST</w:t>
+      </w:r>
+    </w:p>
+    <w:p>
+      <w:pPr>
+        <w:pStyle w:val="ListeParagraf"/>
+        <w:numPr>
+          <w:ilvl w:val="1"/>
+          <w:numId w:val="1"/>
+        </w:numPr>
+      </w:pPr>
+      <w:r>
+        <w:t>Düzenleme: PUT</w:t>
+      </w:r>
+    </w:p>
+    <w:p>
+      <w:pPr>
+        <w:pStyle w:val="ListeParagraf"/>
+        <w:numPr>
+          <w:ilvl w:val="1"/>
+          <w:numId w:val="1"/>
+        </w:numPr>
+      </w:pPr>
+      <w:r>
+        <w:t>Silme: DELETE</w:t>
       </w:r>
     </w:p>
     <w:p>
@@ -377,61 +497,29 @@
           <w:numId w:val="1"/>
         </w:numPr>
       </w:pPr>
-      <w:proofErr w:type="spellStart"/>
-      <w:r>
-        <w:t>Methodlar</w:t>
-      </w:r>
-      <w:proofErr w:type="spellEnd"/>
-      <w:r>
-        <w:t xml:space="preserve">: </w:t>
-      </w:r>
-    </w:p>
-    <w:p>
-      <w:pPr>
-        <w:pStyle w:val="ListeParagraf"/>
-        <w:numPr>
-          <w:ilvl w:val="1"/>
-          <w:numId w:val="1"/>
-        </w:numPr>
-      </w:pPr>
-      <w:r>
-        <w:t>Veri alım işlemleri için: GET</w:t>
-      </w:r>
-    </w:p>
-    <w:p>
-      <w:pPr>
-        <w:pStyle w:val="ListeParagraf"/>
-        <w:numPr>
-          <w:ilvl w:val="1"/>
-          <w:numId w:val="1"/>
-        </w:numPr>
-      </w:pPr>
-      <w:r>
-        <w:t>Önemli veri gönderimleri: POST</w:t>
-      </w:r>
-    </w:p>
-    <w:p>
-      <w:pPr>
-        <w:pStyle w:val="ListeParagraf"/>
-        <w:numPr>
-          <w:ilvl w:val="1"/>
-          <w:numId w:val="1"/>
-        </w:numPr>
-      </w:pPr>
-      <w:r>
-        <w:t>Düzenleme: PUT</w:t>
-      </w:r>
-    </w:p>
-    <w:p>
-      <w:pPr>
-        <w:pStyle w:val="ListeParagraf"/>
-        <w:numPr>
-          <w:ilvl w:val="1"/>
-          <w:numId w:val="1"/>
-        </w:numPr>
-      </w:pPr>
-      <w:r>
-        <w:t>Silme: DELETE</w:t>
+      <w:r>
+        <w:lastRenderedPageBreak/>
+        <w:t xml:space="preserve">Dokümantasyon: Bu projenin </w:t>
+      </w:r>
+      <w:proofErr w:type="spellStart"/>
+      <w:r>
+        <w:t>S</w:t>
+      </w:r>
+      <w:r>
+        <w:t>wagger</w:t>
+      </w:r>
+      <w:proofErr w:type="spellEnd"/>
+      <w:r>
+        <w:t xml:space="preserve"> </w:t>
+      </w:r>
+      <w:r>
+        <w:t>D</w:t>
+      </w:r>
+      <w:r>
+        <w:t>okümantasyonu</w:t>
+      </w:r>
+      <w:r>
+        <w:t xml:space="preserve"> hazırlanmalıdır. Tüm giden ve gelen yanıtlar dokümantasyonda belirtilmelidir.</w:t>
       </w:r>
     </w:p>
     <w:p>
@@ -443,27 +531,43 @@
         </w:numPr>
       </w:pPr>
       <w:r>
-        <w:t xml:space="preserve">Dokümantasyon: Bu projenin </w:t>
-      </w:r>
-      <w:proofErr w:type="spellStart"/>
-      <w:r>
-        <w:t>S</w:t>
-      </w:r>
-      <w:r>
-        <w:t>wagger</w:t>
+        <w:t xml:space="preserve">Tüm </w:t>
+      </w:r>
+      <w:proofErr w:type="spellStart"/>
+      <w:r>
+        <w:t>Api’nin</w:t>
       </w:r>
       <w:proofErr w:type="spellEnd"/>
       <w:r>
         <w:t xml:space="preserve"> </w:t>
       </w:r>
-      <w:r>
-        <w:t>D</w:t>
-      </w:r>
-      <w:r>
-        <w:t>okümantasyonu</w:t>
-      </w:r>
-      <w:r>
-        <w:t xml:space="preserve"> hazırlanmalıdır. Tüm giden ve gelen yanıtlar dokümantasyonda belirtilmelidir.</w:t>
+      <w:proofErr w:type="spellStart"/>
+      <w:r>
+        <w:t>Postman</w:t>
+      </w:r>
+      <w:proofErr w:type="spellEnd"/>
+      <w:r>
+        <w:t xml:space="preserve"> koleksiyonu hazırlamalıdır.</w:t>
+      </w:r>
+      <w:r>
+        <w:t xml:space="preserve"> </w:t>
+      </w:r>
+      <w:proofErr w:type="spellStart"/>
+      <w:r>
+        <w:t>Admin</w:t>
+      </w:r>
+      <w:proofErr w:type="spellEnd"/>
+      <w:r>
+        <w:t xml:space="preserve"> ve Müşteri ayrılacak şekilde bir </w:t>
+      </w:r>
+      <w:r>
+        <w:t>koleksiyo</w:t>
+      </w:r>
+      <w:r>
+        <w:t xml:space="preserve">n </w:t>
+      </w:r>
+      <w:r>
+        <w:t>içerisinde olmalıdır.</w:t>
       </w:r>
     </w:p>
     <w:p/>
@@ -478,6 +582,7 @@
         </w:rPr>
       </w:pPr>
       <w:proofErr w:type="spellStart"/>
+      <w:proofErr w:type="gramStart"/>
       <w:r>
         <w:rPr>
           <w:b/>
@@ -495,7 +600,817 @@
           <w:sz w:val="28"/>
           <w:szCs w:val="28"/>
         </w:rPr>
-        <w:t xml:space="preserve"> – (</w:t>
+        <w:t xml:space="preserve"> -</w:t>
+      </w:r>
+      <w:proofErr w:type="gramEnd"/>
+      <w:r>
+        <w:rPr>
+          <w:b/>
+          <w:bCs/>
+          <w:sz w:val="28"/>
+          <w:szCs w:val="28"/>
+        </w:rPr>
+        <w:t xml:space="preserve"> Şirket</w:t>
+      </w:r>
+      <w:r>
+        <w:rPr>
+          <w:b/>
+          <w:bCs/>
+          <w:sz w:val="28"/>
+          <w:szCs w:val="28"/>
+        </w:rPr>
+        <w:t xml:space="preserve"> – (Role : </w:t>
+      </w:r>
+      <w:proofErr w:type="spellStart"/>
+      <w:r>
+        <w:rPr>
+          <w:b/>
+          <w:bCs/>
+          <w:sz w:val="28"/>
+          <w:szCs w:val="28"/>
+        </w:rPr>
+        <w:t>admin</w:t>
+      </w:r>
+      <w:proofErr w:type="spellEnd"/>
+      <w:r>
+        <w:rPr>
+          <w:b/>
+          <w:bCs/>
+          <w:sz w:val="28"/>
+          <w:szCs w:val="28"/>
+        </w:rPr>
+        <w:t>):</w:t>
+      </w:r>
+    </w:p>
+    <w:p>
+      <w:pPr>
+        <w:pStyle w:val="ListeParagraf"/>
+        <w:numPr>
+          <w:ilvl w:val="0"/>
+          <w:numId w:val="1"/>
+        </w:numPr>
+      </w:pPr>
+      <w:r>
+        <w:t>Kayıt</w:t>
+      </w:r>
+    </w:p>
+    <w:p>
+      <w:pPr>
+        <w:pStyle w:val="ListeParagraf"/>
+        <w:numPr>
+          <w:ilvl w:val="1"/>
+          <w:numId w:val="1"/>
+        </w:numPr>
+      </w:pPr>
+      <w:r>
+        <w:t>Şirket adı</w:t>
+      </w:r>
+      <w:r>
+        <w:t xml:space="preserve"> </w:t>
+      </w:r>
+      <w:r>
+        <w:t>(</w:t>
+      </w:r>
+      <w:proofErr w:type="spellStart"/>
+      <w:r>
+        <w:t>Valid</w:t>
+      </w:r>
+      <w:proofErr w:type="spellEnd"/>
+      <w:r>
+        <w:t xml:space="preserve"> – 50 karakter</w:t>
+      </w:r>
+      <w:r>
+        <w:t>)</w:t>
+      </w:r>
+    </w:p>
+    <w:p>
+      <w:pPr>
+        <w:pStyle w:val="ListeParagraf"/>
+        <w:numPr>
+          <w:ilvl w:val="1"/>
+          <w:numId w:val="1"/>
+        </w:numPr>
+      </w:pPr>
+      <w:proofErr w:type="spellStart"/>
+      <w:r>
+        <w:t>Admin</w:t>
+      </w:r>
+      <w:proofErr w:type="spellEnd"/>
+      <w:r>
+        <w:t xml:space="preserve"> Adı</w:t>
+      </w:r>
+      <w:r>
+        <w:t xml:space="preserve"> (</w:t>
+      </w:r>
+      <w:proofErr w:type="spellStart"/>
+      <w:r>
+        <w:t>Valid</w:t>
+      </w:r>
+      <w:proofErr w:type="spellEnd"/>
+      <w:r>
+        <w:t xml:space="preserve"> – 50 karakter)</w:t>
+      </w:r>
+    </w:p>
+    <w:p>
+      <w:pPr>
+        <w:pStyle w:val="ListeParagraf"/>
+        <w:numPr>
+          <w:ilvl w:val="1"/>
+          <w:numId w:val="1"/>
+        </w:numPr>
+      </w:pPr>
+      <w:proofErr w:type="spellStart"/>
+      <w:r>
+        <w:t>Admin</w:t>
+      </w:r>
+      <w:proofErr w:type="spellEnd"/>
+      <w:r>
+        <w:t xml:space="preserve"> </w:t>
+      </w:r>
+      <w:r>
+        <w:t>Soyadı</w:t>
+      </w:r>
+      <w:r>
+        <w:t xml:space="preserve"> (</w:t>
+      </w:r>
+      <w:proofErr w:type="spellStart"/>
+      <w:r>
+        <w:t>Valid</w:t>
+      </w:r>
+      <w:proofErr w:type="spellEnd"/>
+      <w:r>
+        <w:t xml:space="preserve"> – 50 karakter)</w:t>
+      </w:r>
+    </w:p>
+    <w:p>
+      <w:pPr>
+        <w:pStyle w:val="ListeParagraf"/>
+        <w:numPr>
+          <w:ilvl w:val="1"/>
+          <w:numId w:val="1"/>
+        </w:numPr>
+      </w:pPr>
+      <w:proofErr w:type="spellStart"/>
+      <w:r>
+        <w:t>Email</w:t>
+      </w:r>
+      <w:proofErr w:type="spellEnd"/>
+      <w:r>
+        <w:t xml:space="preserve"> (</w:t>
+      </w:r>
+      <w:proofErr w:type="spellStart"/>
+      <w:r>
+        <w:t>Valid</w:t>
+      </w:r>
+      <w:proofErr w:type="spellEnd"/>
+      <w:r>
+        <w:t xml:space="preserve"> – </w:t>
+      </w:r>
+      <w:proofErr w:type="spellStart"/>
+      <w:r>
+        <w:t>email</w:t>
+      </w:r>
+      <w:proofErr w:type="spellEnd"/>
+      <w:r>
+        <w:t xml:space="preserve"> format ve 60 karakter)</w:t>
+      </w:r>
+    </w:p>
+    <w:p>
+      <w:pPr>
+        <w:pStyle w:val="ListeParagraf"/>
+        <w:numPr>
+          <w:ilvl w:val="1"/>
+          <w:numId w:val="1"/>
+        </w:numPr>
+      </w:pPr>
+      <w:r>
+        <w:t>Şifre</w:t>
+      </w:r>
+      <w:r>
+        <w:t xml:space="preserve"> (</w:t>
+      </w:r>
+      <w:proofErr w:type="spellStart"/>
+      <w:r>
+        <w:t>Valid</w:t>
+      </w:r>
+      <w:proofErr w:type="spellEnd"/>
+      <w:r>
+        <w:t xml:space="preserve"> – en az 5 karakter en fazla 10 karakter, büyük küçük harf rakam ve özel karakter ile sın</w:t>
+      </w:r>
+      <w:r>
+        <w:t>ır</w:t>
+      </w:r>
+      <w:r>
+        <w:t>landırılmal</w:t>
+      </w:r>
+      <w:r>
+        <w:t>ı</w:t>
+      </w:r>
+      <w:r>
+        <w:t>dır.)</w:t>
+      </w:r>
+    </w:p>
+    <w:p>
+      <w:pPr>
+        <w:pStyle w:val="ListeParagraf"/>
+        <w:numPr>
+          <w:ilvl w:val="0"/>
+          <w:numId w:val="1"/>
+        </w:numPr>
+      </w:pPr>
+      <w:r>
+        <w:t>Giriş – JWT Alma</w:t>
+      </w:r>
+    </w:p>
+    <w:p>
+      <w:pPr>
+        <w:pStyle w:val="ListeParagraf"/>
+        <w:numPr>
+          <w:ilvl w:val="1"/>
+          <w:numId w:val="1"/>
+        </w:numPr>
+      </w:pPr>
+      <w:proofErr w:type="spellStart"/>
+      <w:r>
+        <w:t>Email</w:t>
+      </w:r>
+      <w:proofErr w:type="spellEnd"/>
+      <w:r>
+        <w:t xml:space="preserve"> (</w:t>
+      </w:r>
+      <w:proofErr w:type="spellStart"/>
+      <w:r>
+        <w:t>Valid</w:t>
+      </w:r>
+      <w:proofErr w:type="spellEnd"/>
+      <w:r>
+        <w:t xml:space="preserve"> – </w:t>
+      </w:r>
+      <w:proofErr w:type="spellStart"/>
+      <w:r>
+        <w:t>email</w:t>
+      </w:r>
+      <w:proofErr w:type="spellEnd"/>
+      <w:r>
+        <w:t xml:space="preserve"> format ve 60 karakter)</w:t>
+      </w:r>
+    </w:p>
+    <w:p>
+      <w:pPr>
+        <w:pStyle w:val="ListeParagraf"/>
+        <w:numPr>
+          <w:ilvl w:val="1"/>
+          <w:numId w:val="1"/>
+        </w:numPr>
+      </w:pPr>
+      <w:r>
+        <w:t>Şifre (</w:t>
+      </w:r>
+      <w:proofErr w:type="spellStart"/>
+      <w:r>
+        <w:t>Valid</w:t>
+      </w:r>
+      <w:proofErr w:type="spellEnd"/>
+      <w:r>
+        <w:t xml:space="preserve"> – en az 5 karakter en fazla 10 karakter, büyük küçük harf rakam ve özel karakter ile sınırlandırılmalıdır.)</w:t>
+      </w:r>
+    </w:p>
+    <w:p>
+      <w:pPr>
+        <w:pStyle w:val="ListeParagraf"/>
+        <w:numPr>
+          <w:ilvl w:val="0"/>
+          <w:numId w:val="1"/>
+        </w:numPr>
+      </w:pPr>
+      <w:r>
+        <w:t>Şifremi unuttum</w:t>
+      </w:r>
+    </w:p>
+    <w:p>
+      <w:pPr>
+        <w:pStyle w:val="ListeParagraf"/>
+        <w:numPr>
+          <w:ilvl w:val="1"/>
+          <w:numId w:val="1"/>
+        </w:numPr>
+      </w:pPr>
+      <w:proofErr w:type="spellStart"/>
+      <w:r>
+        <w:t>Email</w:t>
+      </w:r>
+      <w:proofErr w:type="spellEnd"/>
+      <w:r>
+        <w:t xml:space="preserve"> (</w:t>
+      </w:r>
+      <w:proofErr w:type="spellStart"/>
+      <w:r>
+        <w:t>Valid</w:t>
+      </w:r>
+      <w:proofErr w:type="spellEnd"/>
+      <w:r>
+        <w:t xml:space="preserve"> – </w:t>
+      </w:r>
+      <w:proofErr w:type="spellStart"/>
+      <w:r>
+        <w:t>email</w:t>
+      </w:r>
+      <w:proofErr w:type="spellEnd"/>
+      <w:r>
+        <w:t xml:space="preserve"> format ve 60 karakter)</w:t>
+      </w:r>
+    </w:p>
+    <w:p>
+      <w:pPr>
+        <w:pStyle w:val="ListeParagraf"/>
+        <w:numPr>
+          <w:ilvl w:val="0"/>
+          <w:numId w:val="1"/>
+        </w:numPr>
+      </w:pPr>
+      <w:r>
+        <w:t>Ayarlar</w:t>
+      </w:r>
+    </w:p>
+    <w:p>
+      <w:pPr>
+        <w:pStyle w:val="ListeParagraf"/>
+        <w:numPr>
+          <w:ilvl w:val="1"/>
+          <w:numId w:val="1"/>
+        </w:numPr>
+      </w:pPr>
+      <w:r>
+        <w:t>Şirket adı (</w:t>
+      </w:r>
+      <w:proofErr w:type="spellStart"/>
+      <w:r>
+        <w:t>Valid</w:t>
+      </w:r>
+      <w:proofErr w:type="spellEnd"/>
+      <w:r>
+        <w:t xml:space="preserve"> – 50 karakter)</w:t>
+      </w:r>
+    </w:p>
+    <w:p>
+      <w:pPr>
+        <w:pStyle w:val="ListeParagraf"/>
+        <w:numPr>
+          <w:ilvl w:val="1"/>
+          <w:numId w:val="1"/>
+        </w:numPr>
+      </w:pPr>
+      <w:proofErr w:type="spellStart"/>
+      <w:r>
+        <w:t>Admin</w:t>
+      </w:r>
+      <w:proofErr w:type="spellEnd"/>
+      <w:r>
+        <w:t xml:space="preserve"> Adı (</w:t>
+      </w:r>
+      <w:proofErr w:type="spellStart"/>
+      <w:r>
+        <w:t>Valid</w:t>
+      </w:r>
+      <w:proofErr w:type="spellEnd"/>
+      <w:r>
+        <w:t xml:space="preserve"> – 50 karakter)</w:t>
+      </w:r>
+    </w:p>
+    <w:p>
+      <w:pPr>
+        <w:pStyle w:val="ListeParagraf"/>
+        <w:numPr>
+          <w:ilvl w:val="1"/>
+          <w:numId w:val="1"/>
+        </w:numPr>
+      </w:pPr>
+      <w:r>
+        <w:t>Soyadı (</w:t>
+      </w:r>
+      <w:proofErr w:type="spellStart"/>
+      <w:r>
+        <w:t>Valid</w:t>
+      </w:r>
+      <w:proofErr w:type="spellEnd"/>
+      <w:r>
+        <w:t xml:space="preserve"> – 50 karakter)</w:t>
+      </w:r>
+    </w:p>
+    <w:p>
+      <w:pPr>
+        <w:pStyle w:val="ListeParagraf"/>
+        <w:numPr>
+          <w:ilvl w:val="1"/>
+          <w:numId w:val="1"/>
+        </w:numPr>
+      </w:pPr>
+      <w:proofErr w:type="spellStart"/>
+      <w:r>
+        <w:t>Email</w:t>
+      </w:r>
+      <w:proofErr w:type="spellEnd"/>
+      <w:r>
+        <w:t xml:space="preserve"> (</w:t>
+      </w:r>
+      <w:proofErr w:type="spellStart"/>
+      <w:r>
+        <w:t>Valid</w:t>
+      </w:r>
+      <w:proofErr w:type="spellEnd"/>
+      <w:r>
+        <w:t xml:space="preserve"> – </w:t>
+      </w:r>
+      <w:proofErr w:type="spellStart"/>
+      <w:r>
+        <w:t>email</w:t>
+      </w:r>
+      <w:proofErr w:type="spellEnd"/>
+      <w:r>
+        <w:t xml:space="preserve"> format ve 60 karakter)</w:t>
+      </w:r>
+    </w:p>
+    <w:p>
+      <w:pPr>
+        <w:pStyle w:val="ListeParagraf"/>
+        <w:numPr>
+          <w:ilvl w:val="0"/>
+          <w:numId w:val="1"/>
+        </w:numPr>
+      </w:pPr>
+      <w:r>
+        <w:t>Şifre değiştir</w:t>
+      </w:r>
+    </w:p>
+    <w:p>
+      <w:pPr>
+        <w:pStyle w:val="ListeParagraf"/>
+        <w:numPr>
+          <w:ilvl w:val="1"/>
+          <w:numId w:val="1"/>
+        </w:numPr>
+      </w:pPr>
+      <w:r>
+        <w:t>Eski şifre (</w:t>
+      </w:r>
+      <w:proofErr w:type="spellStart"/>
+      <w:r>
+        <w:t>Valid</w:t>
+      </w:r>
+      <w:proofErr w:type="spellEnd"/>
+      <w:r>
+        <w:t xml:space="preserve"> – en az 5 karakter en fazla 10 karakter, büyük küçük harf rakam ve özel karakter ile sınırlandırılmalıdır.)</w:t>
+      </w:r>
+    </w:p>
+    <w:p>
+      <w:pPr>
+        <w:pStyle w:val="ListeParagraf"/>
+        <w:numPr>
+          <w:ilvl w:val="1"/>
+          <w:numId w:val="1"/>
+        </w:numPr>
+      </w:pPr>
+      <w:r>
+        <w:t>Yeni şifre</w:t>
+      </w:r>
+      <w:r>
+        <w:t xml:space="preserve"> </w:t>
+      </w:r>
+      <w:r>
+        <w:t>(</w:t>
+      </w:r>
+      <w:proofErr w:type="spellStart"/>
+      <w:r>
+        <w:t>Valid</w:t>
+      </w:r>
+      <w:proofErr w:type="spellEnd"/>
+      <w:r>
+        <w:t xml:space="preserve"> – en az 5 karakter en fazla 10 karakter, büyük küçük harf rakam ve özel karakter ile sınırlandırılmalıdır.)</w:t>
+      </w:r>
+    </w:p>
+    <w:p>
+      <w:pPr>
+        <w:pStyle w:val="ListeParagraf"/>
+        <w:numPr>
+          <w:ilvl w:val="0"/>
+          <w:numId w:val="1"/>
+        </w:numPr>
+      </w:pPr>
+      <w:r>
+        <w:t>Kategori</w:t>
+      </w:r>
+      <w:r>
+        <w:t xml:space="preserve"> Listele – Ekle – </w:t>
+      </w:r>
+      <w:proofErr w:type="gramStart"/>
+      <w:r>
+        <w:t>Düzenle -</w:t>
+      </w:r>
+      <w:proofErr w:type="gramEnd"/>
+      <w:r>
+        <w:t xml:space="preserve"> Sil</w:t>
+      </w:r>
+    </w:p>
+    <w:p>
+      <w:pPr>
+        <w:pStyle w:val="ListeParagraf"/>
+        <w:numPr>
+          <w:ilvl w:val="1"/>
+          <w:numId w:val="1"/>
+        </w:numPr>
+      </w:pPr>
+      <w:r>
+        <w:t>Adı</w:t>
+      </w:r>
+      <w:r>
+        <w:t xml:space="preserve"> (</w:t>
+      </w:r>
+      <w:proofErr w:type="spellStart"/>
+      <w:r>
+        <w:t>Valid</w:t>
+      </w:r>
+      <w:proofErr w:type="spellEnd"/>
+      <w:r>
+        <w:t xml:space="preserve"> – 50 karakter)</w:t>
+      </w:r>
+    </w:p>
+    <w:p>
+      <w:pPr>
+        <w:pStyle w:val="ListeParagraf"/>
+        <w:numPr>
+          <w:ilvl w:val="0"/>
+          <w:numId w:val="1"/>
+        </w:numPr>
+      </w:pPr>
+      <w:r>
+        <w:t>Ürünler</w:t>
+      </w:r>
+      <w:r>
+        <w:t xml:space="preserve"> </w:t>
+      </w:r>
+      <w:r>
+        <w:t xml:space="preserve">Listele – Ekle – </w:t>
+      </w:r>
+      <w:proofErr w:type="gramStart"/>
+      <w:r>
+        <w:t>Düzenle -</w:t>
+      </w:r>
+      <w:proofErr w:type="gramEnd"/>
+      <w:r>
+        <w:t xml:space="preserve"> Sil</w:t>
+      </w:r>
+    </w:p>
+    <w:p>
+      <w:pPr>
+        <w:pStyle w:val="ListeParagraf"/>
+        <w:numPr>
+          <w:ilvl w:val="1"/>
+          <w:numId w:val="1"/>
+        </w:numPr>
+      </w:pPr>
+      <w:r>
+        <w:t>Adı</w:t>
+      </w:r>
+      <w:r>
+        <w:t xml:space="preserve"> </w:t>
+      </w:r>
+      <w:r>
+        <w:t>(</w:t>
+      </w:r>
+      <w:proofErr w:type="spellStart"/>
+      <w:r>
+        <w:t>Valid</w:t>
+      </w:r>
+      <w:proofErr w:type="spellEnd"/>
+      <w:r>
+        <w:t xml:space="preserve"> – 50 karakter)</w:t>
+      </w:r>
+    </w:p>
+    <w:p>
+      <w:pPr>
+        <w:pStyle w:val="ListeParagraf"/>
+        <w:numPr>
+          <w:ilvl w:val="1"/>
+          <w:numId w:val="1"/>
+        </w:numPr>
+      </w:pPr>
+      <w:r>
+        <w:t>Kategori</w:t>
+      </w:r>
+      <w:r>
+        <w:t xml:space="preserve"> </w:t>
+      </w:r>
+      <w:proofErr w:type="spellStart"/>
+      <w:r>
+        <w:t>id</w:t>
+      </w:r>
+      <w:proofErr w:type="spellEnd"/>
+      <w:r>
+        <w:t xml:space="preserve"> (bu kategori var mı diye kontrol)</w:t>
+      </w:r>
+    </w:p>
+    <w:p>
+      <w:pPr>
+        <w:pStyle w:val="ListeParagraf"/>
+        <w:numPr>
+          <w:ilvl w:val="1"/>
+          <w:numId w:val="1"/>
+        </w:numPr>
+      </w:pPr>
+      <w:r>
+        <w:t>Detay</w:t>
+      </w:r>
+      <w:r>
+        <w:t xml:space="preserve"> (</w:t>
+      </w:r>
+      <w:proofErr w:type="spellStart"/>
+      <w:r>
+        <w:t>Valid</w:t>
+      </w:r>
+      <w:proofErr w:type="spellEnd"/>
+      <w:r>
+        <w:t xml:space="preserve"> – 500 karakter)</w:t>
+      </w:r>
+    </w:p>
+    <w:p>
+      <w:pPr>
+        <w:pStyle w:val="ListeParagraf"/>
+        <w:numPr>
+          <w:ilvl w:val="1"/>
+          <w:numId w:val="1"/>
+        </w:numPr>
+      </w:pPr>
+      <w:proofErr w:type="gramStart"/>
+      <w:r>
+        <w:t>Fiyat</w:t>
+      </w:r>
+      <w:r>
+        <w:t xml:space="preserve">( </w:t>
+      </w:r>
+      <w:proofErr w:type="spellStart"/>
+      <w:r>
+        <w:t>Valid</w:t>
+      </w:r>
+      <w:proofErr w:type="spellEnd"/>
+      <w:proofErr w:type="gramEnd"/>
+      <w:r>
+        <w:t xml:space="preserve"> – 5 hane</w:t>
+      </w:r>
+      <w:r>
+        <w:t xml:space="preserve">, </w:t>
+      </w:r>
+      <w:proofErr w:type="spellStart"/>
+      <w:r>
+        <w:t>Integer</w:t>
+      </w:r>
+      <w:proofErr w:type="spellEnd"/>
+      <w:r>
+        <w:t>)</w:t>
+      </w:r>
+    </w:p>
+    <w:p>
+      <w:pPr>
+        <w:pStyle w:val="ListeParagraf"/>
+        <w:numPr>
+          <w:ilvl w:val="0"/>
+          <w:numId w:val="1"/>
+        </w:numPr>
+      </w:pPr>
+      <w:r>
+        <w:t>Müşteriler listesi</w:t>
+      </w:r>
+      <w:r>
+        <w:t xml:space="preserve"> </w:t>
+      </w:r>
+      <w:r>
+        <w:t xml:space="preserve">Listele – Ekle – Düzenle </w:t>
+      </w:r>
+      <w:r>
+        <w:t>–</w:t>
+      </w:r>
+      <w:r>
+        <w:t xml:space="preserve"> Sil</w:t>
+      </w:r>
+      <w:r>
+        <w:t>, (</w:t>
+      </w:r>
+      <w:proofErr w:type="spellStart"/>
+      <w:r>
+        <w:t>enable</w:t>
+      </w:r>
+      <w:proofErr w:type="spellEnd"/>
+      <w:r>
+        <w:t xml:space="preserve"> </w:t>
+      </w:r>
+      <w:proofErr w:type="spellStart"/>
+      <w:r>
+        <w:t>false</w:t>
+      </w:r>
+      <w:proofErr w:type="spellEnd"/>
+      <w:r>
+        <w:t xml:space="preserve"> olabilmeli)</w:t>
+      </w:r>
+    </w:p>
+    <w:p>
+      <w:pPr>
+        <w:pStyle w:val="ListeParagraf"/>
+        <w:numPr>
+          <w:ilvl w:val="1"/>
+          <w:numId w:val="1"/>
+        </w:numPr>
+      </w:pPr>
+      <w:r>
+        <w:t>Genel müşteri bilgileri</w:t>
+      </w:r>
+    </w:p>
+    <w:p>
+      <w:pPr>
+        <w:pStyle w:val="ListeParagraf"/>
+        <w:numPr>
+          <w:ilvl w:val="0"/>
+          <w:numId w:val="1"/>
+        </w:numPr>
+      </w:pPr>
+      <w:r>
+        <w:t>Müşteri silme</w:t>
+      </w:r>
+    </w:p>
+    <w:p>
+      <w:pPr>
+        <w:pStyle w:val="ListeParagraf"/>
+        <w:numPr>
+          <w:ilvl w:val="1"/>
+          <w:numId w:val="1"/>
+        </w:numPr>
+      </w:pPr>
+      <w:r>
+        <w:t xml:space="preserve">Müşteri </w:t>
+      </w:r>
+      <w:proofErr w:type="spellStart"/>
+      <w:r>
+        <w:t>id’sine</w:t>
+      </w:r>
+      <w:proofErr w:type="spellEnd"/>
+      <w:r>
+        <w:t xml:space="preserve"> göre</w:t>
+      </w:r>
+    </w:p>
+    <w:p>
+      <w:pPr>
+        <w:pStyle w:val="ListeParagraf"/>
+        <w:numPr>
+          <w:ilvl w:val="0"/>
+          <w:numId w:val="1"/>
+        </w:numPr>
+      </w:pPr>
+      <w:r>
+        <w:t>Siparişler</w:t>
+      </w:r>
+    </w:p>
+    <w:p>
+      <w:pPr>
+        <w:pStyle w:val="ListeParagraf"/>
+        <w:numPr>
+          <w:ilvl w:val="1"/>
+          <w:numId w:val="1"/>
+        </w:numPr>
+      </w:pPr>
+      <w:r>
+        <w:t>Müşteri bilgisi</w:t>
+      </w:r>
+    </w:p>
+    <w:p>
+      <w:pPr>
+        <w:pStyle w:val="ListeParagraf"/>
+        <w:numPr>
+          <w:ilvl w:val="1"/>
+          <w:numId w:val="1"/>
+        </w:numPr>
+      </w:pPr>
+      <w:r>
+        <w:t>Sipariş detayları</w:t>
+      </w:r>
+    </w:p>
+    <w:p/>
+    <w:p/>
+    <w:p>
+      <w:pPr>
+        <w:rPr>
+          <w:b/>
+          <w:bCs/>
+          <w:sz w:val="28"/>
+          <w:szCs w:val="28"/>
+        </w:rPr>
+      </w:pPr>
+      <w:r>
+        <w:rPr>
+          <w:b/>
+          <w:bCs/>
+          <w:sz w:val="28"/>
+          <w:szCs w:val="28"/>
+        </w:rPr>
+        <w:lastRenderedPageBreak/>
+        <w:t>Müşteri – (</w:t>
       </w:r>
       <w:proofErr w:type="gramStart"/>
       <w:r>
@@ -525,7 +1440,7 @@
           <w:sz w:val="28"/>
           <w:szCs w:val="28"/>
         </w:rPr>
-        <w:t>admin</w:t>
+        <w:t>musteri</w:t>
       </w:r>
       <w:proofErr w:type="spellEnd"/>
       <w:r>
@@ -543,7 +1458,7 @@
         <w:pStyle w:val="ListeParagraf"/>
         <w:numPr>
           <w:ilvl w:val="0"/>
-          <w:numId w:val="1"/>
+          <w:numId w:val="2"/>
         </w:numPr>
       </w:pPr>
       <w:r>
@@ -555,51 +1470,11 @@
         <w:pStyle w:val="ListeParagraf"/>
         <w:numPr>
           <w:ilvl w:val="1"/>
-          <w:numId w:val="1"/>
-        </w:numPr>
-      </w:pPr>
-      <w:r>
-        <w:t>Şirket adı</w:t>
-      </w:r>
-      <w:r>
-        <w:t xml:space="preserve"> </w:t>
-      </w:r>
-      <w:r>
-        <w:t>(</w:t>
-      </w:r>
-      <w:proofErr w:type="spellStart"/>
-      <w:r>
-        <w:t>Valid</w:t>
-      </w:r>
-      <w:proofErr w:type="spellEnd"/>
-      <w:r>
-        <w:t xml:space="preserve"> – 50 karakter</w:t>
-      </w:r>
-      <w:r>
-        <w:t>)</w:t>
-      </w:r>
-    </w:p>
-    <w:p>
-      <w:pPr>
-        <w:pStyle w:val="ListeParagraf"/>
-        <w:numPr>
-          <w:ilvl w:val="1"/>
-          <w:numId w:val="1"/>
-        </w:numPr>
-      </w:pPr>
-      <w:proofErr w:type="spellStart"/>
-      <w:r>
-        <w:t>Admin</w:t>
-      </w:r>
-      <w:proofErr w:type="spellEnd"/>
-      <w:r>
-        <w:t xml:space="preserve"> Adı</w:t>
-      </w:r>
-      <w:r>
-        <w:t xml:space="preserve"> </w:t>
-      </w:r>
-      <w:r>
-        <w:t>(</w:t>
+          <w:numId w:val="2"/>
+        </w:numPr>
+      </w:pPr>
+      <w:r>
+        <w:t>Adı (</w:t>
       </w:r>
       <w:proofErr w:type="spellStart"/>
       <w:r>
@@ -615,12 +1490,54 @@
         <w:pStyle w:val="ListeParagraf"/>
         <w:numPr>
           <w:ilvl w:val="1"/>
-          <w:numId w:val="1"/>
-        </w:numPr>
-      </w:pPr>
-      <w:r>
-        <w:t>Soyadı</w:t>
-      </w:r>
+          <w:numId w:val="2"/>
+        </w:numPr>
+      </w:pPr>
+      <w:r>
+        <w:t>Soyadı (</w:t>
+      </w:r>
+      <w:proofErr w:type="spellStart"/>
+      <w:r>
+        <w:t>Valid</w:t>
+      </w:r>
+      <w:proofErr w:type="spellEnd"/>
+      <w:r>
+        <w:t xml:space="preserve"> – 50 karakter)</w:t>
+      </w:r>
+    </w:p>
+    <w:p>
+      <w:pPr>
+        <w:pStyle w:val="ListeParagraf"/>
+        <w:numPr>
+          <w:ilvl w:val="1"/>
+          <w:numId w:val="2"/>
+        </w:numPr>
+      </w:pPr>
+      <w:r>
+        <w:t>Telefon (</w:t>
+      </w:r>
+      <w:proofErr w:type="spellStart"/>
+      <w:r>
+        <w:t>Valid</w:t>
+      </w:r>
+      <w:proofErr w:type="spellEnd"/>
+      <w:r>
+        <w:t xml:space="preserve"> – 50 karakter)</w:t>
+      </w:r>
+    </w:p>
+    <w:p>
+      <w:pPr>
+        <w:pStyle w:val="ListeParagraf"/>
+        <w:numPr>
+          <w:ilvl w:val="1"/>
+          <w:numId w:val="2"/>
+        </w:numPr>
+      </w:pPr>
+      <w:proofErr w:type="spellStart"/>
+      <w:r>
+        <w:t>Email</w:t>
+      </w:r>
+      <w:proofErr w:type="spellEnd"/>
       <w:r>
         <w:t xml:space="preserve"> (</w:t>
       </w:r>
@@ -630,31 +1547,6 @@
       </w:r>
       <w:proofErr w:type="spellEnd"/>
       <w:r>
-        <w:t xml:space="preserve"> – 50 karakter)</w:t>
-      </w:r>
-    </w:p>
-    <w:p>
-      <w:pPr>
-        <w:pStyle w:val="ListeParagraf"/>
-        <w:numPr>
-          <w:ilvl w:val="1"/>
-          <w:numId w:val="1"/>
-        </w:numPr>
-      </w:pPr>
-      <w:proofErr w:type="spellStart"/>
-      <w:r>
-        <w:t>Email</w:t>
-      </w:r>
-      <w:proofErr w:type="spellEnd"/>
-      <w:r>
-        <w:t xml:space="preserve"> (</w:t>
-      </w:r>
-      <w:proofErr w:type="spellStart"/>
-      <w:r>
-        <w:t>Valid</w:t>
-      </w:r>
-      <w:proofErr w:type="spellEnd"/>
-      <w:r>
         <w:t xml:space="preserve"> – </w:t>
       </w:r>
       <w:proofErr w:type="spellStart"/>
@@ -663,104 +1555,6 @@
       </w:r>
       <w:proofErr w:type="spellEnd"/>
       <w:r>
-        <w:t xml:space="preserve"> format ve 60</w:t>
-      </w:r>
-      <w:r>
-        <w:t xml:space="preserve"> karakter)</w:t>
-      </w:r>
-    </w:p>
-    <w:p>
-      <w:pPr>
-        <w:pStyle w:val="ListeParagraf"/>
-        <w:numPr>
-          <w:ilvl w:val="1"/>
-          <w:numId w:val="1"/>
-        </w:numPr>
-      </w:pPr>
-      <w:r>
-        <w:t>Şifre</w:t>
-      </w:r>
-      <w:r>
-        <w:t xml:space="preserve"> (</w:t>
-      </w:r>
-      <w:proofErr w:type="spellStart"/>
-      <w:r>
-        <w:t>Valid</w:t>
-      </w:r>
-      <w:proofErr w:type="spellEnd"/>
-      <w:r>
-        <w:t xml:space="preserve"> – </w:t>
-      </w:r>
-      <w:r>
-        <w:t>en az 5 karakter en fazla 10</w:t>
-      </w:r>
-      <w:r>
-        <w:t xml:space="preserve"> karakter</w:t>
-      </w:r>
-      <w:r>
-        <w:t>, büyük küçük harf rakam ve özel karakter ile sın</w:t>
-      </w:r>
-      <w:r>
-        <w:t>ır</w:t>
-      </w:r>
-      <w:r>
-        <w:t>landırılmal</w:t>
-      </w:r>
-      <w:r>
-        <w:t>ı</w:t>
-      </w:r>
-      <w:r>
-        <w:t>dır.</w:t>
-      </w:r>
-      <w:r>
-        <w:t>)</w:t>
-      </w:r>
-    </w:p>
-    <w:p>
-      <w:pPr>
-        <w:pStyle w:val="ListeParagraf"/>
-        <w:numPr>
-          <w:ilvl w:val="0"/>
-          <w:numId w:val="1"/>
-        </w:numPr>
-      </w:pPr>
-      <w:r>
-        <w:t>Giriş – JWT Alma</w:t>
-      </w:r>
-    </w:p>
-    <w:p>
-      <w:pPr>
-        <w:pStyle w:val="ListeParagraf"/>
-        <w:numPr>
-          <w:ilvl w:val="1"/>
-          <w:numId w:val="1"/>
-        </w:numPr>
-      </w:pPr>
-      <w:proofErr w:type="spellStart"/>
-      <w:r>
-        <w:t>Email</w:t>
-      </w:r>
-      <w:proofErr w:type="spellEnd"/>
-      <w:r>
-        <w:t xml:space="preserve"> </w:t>
-      </w:r>
-      <w:r>
-        <w:t>(</w:t>
-      </w:r>
-      <w:proofErr w:type="spellStart"/>
-      <w:r>
-        <w:t>Valid</w:t>
-      </w:r>
-      <w:proofErr w:type="spellEnd"/>
-      <w:r>
-        <w:t xml:space="preserve"> – </w:t>
-      </w:r>
-      <w:proofErr w:type="spellStart"/>
-      <w:r>
-        <w:t>email</w:t>
-      </w:r>
-      <w:proofErr w:type="spellEnd"/>
-      <w:r>
         <w:t xml:space="preserve"> format ve 60 karakter)</w:t>
       </w:r>
     </w:p>
@@ -769,14 +1563,11 @@
         <w:pStyle w:val="ListeParagraf"/>
         <w:numPr>
           <w:ilvl w:val="1"/>
-          <w:numId w:val="1"/>
-        </w:numPr>
-      </w:pPr>
-      <w:r>
-        <w:t xml:space="preserve">Şifre </w:t>
-      </w:r>
-      <w:r>
-        <w:t>(</w:t>
+          <w:numId w:val="2"/>
+        </w:numPr>
+      </w:pPr>
+      <w:r>
+        <w:t>Şifre (</w:t>
       </w:r>
       <w:proofErr w:type="spellStart"/>
       <w:r>
@@ -785,549 +1576,6 @@
       <w:proofErr w:type="spellEnd"/>
       <w:r>
         <w:t xml:space="preserve"> – en az 5 karakter en fazla 10 karakter, büyük küçük harf rakam ve özel karakter ile sınırlandırılmalıdır.)</w:t>
-      </w:r>
-    </w:p>
-    <w:p>
-      <w:pPr>
-        <w:pStyle w:val="ListeParagraf"/>
-        <w:numPr>
-          <w:ilvl w:val="0"/>
-          <w:numId w:val="1"/>
-        </w:numPr>
-      </w:pPr>
-      <w:r>
-        <w:t>Şifremi unuttum</w:t>
-      </w:r>
-    </w:p>
-    <w:p>
-      <w:pPr>
-        <w:pStyle w:val="ListeParagraf"/>
-        <w:numPr>
-          <w:ilvl w:val="1"/>
-          <w:numId w:val="1"/>
-        </w:numPr>
-      </w:pPr>
-      <w:proofErr w:type="spellStart"/>
-      <w:r>
-        <w:t>Email</w:t>
-      </w:r>
-      <w:proofErr w:type="spellEnd"/>
-      <w:r>
-        <w:t xml:space="preserve"> (</w:t>
-      </w:r>
-      <w:proofErr w:type="spellStart"/>
-      <w:r>
-        <w:t>Valid</w:t>
-      </w:r>
-      <w:proofErr w:type="spellEnd"/>
-      <w:r>
-        <w:t xml:space="preserve"> – </w:t>
-      </w:r>
-      <w:proofErr w:type="spellStart"/>
-      <w:r>
-        <w:t>email</w:t>
-      </w:r>
-      <w:proofErr w:type="spellEnd"/>
-      <w:r>
-        <w:t xml:space="preserve"> format ve 60 karakter)</w:t>
-      </w:r>
-    </w:p>
-    <w:p>
-      <w:pPr>
-        <w:pStyle w:val="ListeParagraf"/>
-        <w:numPr>
-          <w:ilvl w:val="0"/>
-          <w:numId w:val="1"/>
-        </w:numPr>
-      </w:pPr>
-      <w:r>
-        <w:t>Ayarlar</w:t>
-      </w:r>
-    </w:p>
-    <w:p>
-      <w:pPr>
-        <w:pStyle w:val="ListeParagraf"/>
-        <w:numPr>
-          <w:ilvl w:val="1"/>
-          <w:numId w:val="1"/>
-        </w:numPr>
-      </w:pPr>
-      <w:r>
-        <w:t>Şirket adı (</w:t>
-      </w:r>
-      <w:proofErr w:type="spellStart"/>
-      <w:r>
-        <w:t>Valid</w:t>
-      </w:r>
-      <w:proofErr w:type="spellEnd"/>
-      <w:r>
-        <w:t xml:space="preserve"> – 50 karakter)</w:t>
-      </w:r>
-    </w:p>
-    <w:p>
-      <w:pPr>
-        <w:pStyle w:val="ListeParagraf"/>
-        <w:numPr>
-          <w:ilvl w:val="1"/>
-          <w:numId w:val="1"/>
-        </w:numPr>
-      </w:pPr>
-      <w:proofErr w:type="spellStart"/>
-      <w:r>
-        <w:t>Admin</w:t>
-      </w:r>
-      <w:proofErr w:type="spellEnd"/>
-      <w:r>
-        <w:t xml:space="preserve"> Adı (</w:t>
-      </w:r>
-      <w:proofErr w:type="spellStart"/>
-      <w:r>
-        <w:t>Valid</w:t>
-      </w:r>
-      <w:proofErr w:type="spellEnd"/>
-      <w:r>
-        <w:t xml:space="preserve"> – 50 karakter)</w:t>
-      </w:r>
-    </w:p>
-    <w:p>
-      <w:pPr>
-        <w:pStyle w:val="ListeParagraf"/>
-        <w:numPr>
-          <w:ilvl w:val="1"/>
-          <w:numId w:val="1"/>
-        </w:numPr>
-      </w:pPr>
-      <w:r>
-        <w:t>Soyadı (</w:t>
-      </w:r>
-      <w:proofErr w:type="spellStart"/>
-      <w:r>
-        <w:t>Valid</w:t>
-      </w:r>
-      <w:proofErr w:type="spellEnd"/>
-      <w:r>
-        <w:t xml:space="preserve"> – 50 karakter)</w:t>
-      </w:r>
-    </w:p>
-    <w:p>
-      <w:pPr>
-        <w:pStyle w:val="ListeParagraf"/>
-        <w:numPr>
-          <w:ilvl w:val="1"/>
-          <w:numId w:val="1"/>
-        </w:numPr>
-      </w:pPr>
-      <w:proofErr w:type="spellStart"/>
-      <w:r>
-        <w:t>Email</w:t>
-      </w:r>
-      <w:proofErr w:type="spellEnd"/>
-      <w:r>
-        <w:t xml:space="preserve"> (</w:t>
-      </w:r>
-      <w:proofErr w:type="spellStart"/>
-      <w:r>
-        <w:t>Valid</w:t>
-      </w:r>
-      <w:proofErr w:type="spellEnd"/>
-      <w:r>
-        <w:t xml:space="preserve"> – </w:t>
-      </w:r>
-      <w:proofErr w:type="spellStart"/>
-      <w:r>
-        <w:t>email</w:t>
-      </w:r>
-      <w:proofErr w:type="spellEnd"/>
-      <w:r>
-        <w:t xml:space="preserve"> format ve 60 karakter)</w:t>
-      </w:r>
-    </w:p>
-    <w:p>
-      <w:pPr>
-        <w:pStyle w:val="ListeParagraf"/>
-        <w:numPr>
-          <w:ilvl w:val="0"/>
-          <w:numId w:val="1"/>
-        </w:numPr>
-      </w:pPr>
-      <w:r>
-        <w:t>Şifre değiştir</w:t>
-      </w:r>
-    </w:p>
-    <w:p>
-      <w:pPr>
-        <w:pStyle w:val="ListeParagraf"/>
-        <w:numPr>
-          <w:ilvl w:val="1"/>
-          <w:numId w:val="1"/>
-        </w:numPr>
-      </w:pPr>
-      <w:r>
-        <w:t xml:space="preserve">Eski şifre </w:t>
-      </w:r>
-      <w:r>
-        <w:t>(</w:t>
-      </w:r>
-      <w:proofErr w:type="spellStart"/>
-      <w:r>
-        <w:t>Valid</w:t>
-      </w:r>
-      <w:proofErr w:type="spellEnd"/>
-      <w:r>
-        <w:t xml:space="preserve"> – en az 5 karakter en fazla 10 karakter, büyük küçük harf rakam ve özel karakter ile sınırlandırılmalıdır.)</w:t>
-      </w:r>
-    </w:p>
-    <w:p>
-      <w:pPr>
-        <w:pStyle w:val="ListeParagraf"/>
-        <w:numPr>
-          <w:ilvl w:val="1"/>
-          <w:numId w:val="1"/>
-        </w:numPr>
-      </w:pPr>
-      <w:r>
-        <w:t>Yeni şifre</w:t>
-      </w:r>
-      <w:r>
-        <w:t xml:space="preserve"> </w:t>
-      </w:r>
-      <w:r>
-        <w:t>(</w:t>
-      </w:r>
-      <w:proofErr w:type="spellStart"/>
-      <w:r>
-        <w:t>Valid</w:t>
-      </w:r>
-      <w:proofErr w:type="spellEnd"/>
-      <w:r>
-        <w:t xml:space="preserve"> – en az 5 karakter en fazla 10 karakter, büyük küçük harf rakam ve özel karakter ile sınırlandırılmalıdır.)</w:t>
-      </w:r>
-    </w:p>
-    <w:p>
-      <w:pPr>
-        <w:pStyle w:val="ListeParagraf"/>
-        <w:numPr>
-          <w:ilvl w:val="0"/>
-          <w:numId w:val="1"/>
-        </w:numPr>
-      </w:pPr>
-      <w:r>
-        <w:t>Kategori</w:t>
-      </w:r>
-    </w:p>
-    <w:p>
-      <w:pPr>
-        <w:pStyle w:val="ListeParagraf"/>
-        <w:numPr>
-          <w:ilvl w:val="1"/>
-          <w:numId w:val="1"/>
-        </w:numPr>
-      </w:pPr>
-      <w:r>
-        <w:t>Adı</w:t>
-      </w:r>
-      <w:r>
-        <w:t xml:space="preserve"> </w:t>
-      </w:r>
-      <w:r>
-        <w:t>(</w:t>
-      </w:r>
-      <w:proofErr w:type="spellStart"/>
-      <w:r>
-        <w:t>Valid</w:t>
-      </w:r>
-      <w:proofErr w:type="spellEnd"/>
-      <w:r>
-        <w:t xml:space="preserve"> – 50 karakter)</w:t>
-      </w:r>
-    </w:p>
-    <w:p>
-      <w:pPr>
-        <w:pStyle w:val="ListeParagraf"/>
-        <w:numPr>
-          <w:ilvl w:val="0"/>
-          <w:numId w:val="1"/>
-        </w:numPr>
-      </w:pPr>
-      <w:r>
-        <w:t>Ürünler</w:t>
-      </w:r>
-    </w:p>
-    <w:p>
-      <w:pPr>
-        <w:pStyle w:val="ListeParagraf"/>
-        <w:numPr>
-          <w:ilvl w:val="1"/>
-          <w:numId w:val="1"/>
-        </w:numPr>
-      </w:pPr>
-      <w:r>
-        <w:t>Adı</w:t>
-      </w:r>
-      <w:r>
-        <w:t xml:space="preserve"> </w:t>
-      </w:r>
-      <w:r>
-        <w:t>(</w:t>
-      </w:r>
-      <w:proofErr w:type="spellStart"/>
-      <w:r>
-        <w:t>Valid</w:t>
-      </w:r>
-      <w:proofErr w:type="spellEnd"/>
-      <w:r>
-        <w:t xml:space="preserve"> – 50 karakter)</w:t>
-      </w:r>
-    </w:p>
-    <w:p>
-      <w:pPr>
-        <w:pStyle w:val="ListeParagraf"/>
-        <w:numPr>
-          <w:ilvl w:val="1"/>
-          <w:numId w:val="1"/>
-        </w:numPr>
-      </w:pPr>
-      <w:r>
-        <w:t>Kategori</w:t>
-      </w:r>
-      <w:r>
-        <w:t xml:space="preserve"> </w:t>
-      </w:r>
-      <w:proofErr w:type="spellStart"/>
-      <w:r>
-        <w:t>id</w:t>
-      </w:r>
-      <w:proofErr w:type="spellEnd"/>
-      <w:r>
-        <w:t xml:space="preserve"> (bu kategori var mı diye kontrol</w:t>
-      </w:r>
-      <w:r>
-        <w:t>)</w:t>
-      </w:r>
-    </w:p>
-    <w:p>
-      <w:pPr>
-        <w:pStyle w:val="ListeParagraf"/>
-        <w:numPr>
-          <w:ilvl w:val="1"/>
-          <w:numId w:val="1"/>
-        </w:numPr>
-      </w:pPr>
-      <w:r>
-        <w:t>Detay</w:t>
-      </w:r>
-      <w:r>
-        <w:t xml:space="preserve"> </w:t>
-      </w:r>
-      <w:r>
-        <w:t>(</w:t>
-      </w:r>
-      <w:proofErr w:type="spellStart"/>
-      <w:r>
-        <w:t>Valid</w:t>
-      </w:r>
-      <w:proofErr w:type="spellEnd"/>
-      <w:r>
-        <w:t xml:space="preserve"> – 50</w:t>
-      </w:r>
-      <w:r>
-        <w:t>0</w:t>
-      </w:r>
-      <w:r>
-        <w:t xml:space="preserve"> karakter)</w:t>
-      </w:r>
-    </w:p>
-    <w:p>
-      <w:pPr>
-        <w:pStyle w:val="ListeParagraf"/>
-        <w:numPr>
-          <w:ilvl w:val="1"/>
-          <w:numId w:val="1"/>
-        </w:numPr>
-      </w:pPr>
-      <w:proofErr w:type="gramStart"/>
-      <w:r>
-        <w:t>Fiyat</w:t>
-      </w:r>
-      <w:r>
-        <w:t>(</w:t>
-      </w:r>
-      <w:r>
-        <w:t xml:space="preserve"> </w:t>
-      </w:r>
-      <w:proofErr w:type="spellStart"/>
-      <w:r>
-        <w:t>Valid</w:t>
-      </w:r>
-      <w:proofErr w:type="spellEnd"/>
-      <w:proofErr w:type="gramEnd"/>
-      <w:r>
-        <w:t xml:space="preserve"> – </w:t>
-      </w:r>
-      <w:r>
-        <w:t>5</w:t>
-      </w:r>
-      <w:r>
-        <w:t xml:space="preserve"> </w:t>
-      </w:r>
-      <w:r>
-        <w:t>hane</w:t>
-      </w:r>
-      <w:r>
-        <w:t>)</w:t>
-      </w:r>
-    </w:p>
-    <w:p>
-      <w:pPr>
-        <w:pStyle w:val="ListeParagraf"/>
-        <w:numPr>
-          <w:ilvl w:val="0"/>
-          <w:numId w:val="1"/>
-        </w:numPr>
-      </w:pPr>
-      <w:r>
-        <w:t>Müşteriler listesi</w:t>
-      </w:r>
-    </w:p>
-    <w:p>
-      <w:pPr>
-        <w:pStyle w:val="ListeParagraf"/>
-        <w:numPr>
-          <w:ilvl w:val="1"/>
-          <w:numId w:val="1"/>
-        </w:numPr>
-      </w:pPr>
-      <w:r>
-        <w:t>Genel müşteri bilgileri</w:t>
-      </w:r>
-    </w:p>
-    <w:p>
-      <w:pPr>
-        <w:pStyle w:val="ListeParagraf"/>
-        <w:numPr>
-          <w:ilvl w:val="0"/>
-          <w:numId w:val="1"/>
-        </w:numPr>
-      </w:pPr>
-      <w:r>
-        <w:t>Müşteri silme</w:t>
-      </w:r>
-    </w:p>
-    <w:p>
-      <w:pPr>
-        <w:pStyle w:val="ListeParagraf"/>
-        <w:numPr>
-          <w:ilvl w:val="1"/>
-          <w:numId w:val="1"/>
-        </w:numPr>
-      </w:pPr>
-      <w:r>
-        <w:t xml:space="preserve">Müşteri </w:t>
-      </w:r>
-      <w:proofErr w:type="spellStart"/>
-      <w:r>
-        <w:t>id’sine</w:t>
-      </w:r>
-      <w:proofErr w:type="spellEnd"/>
-      <w:r>
-        <w:t xml:space="preserve"> göre</w:t>
-      </w:r>
-    </w:p>
-    <w:p>
-      <w:pPr>
-        <w:pStyle w:val="ListeParagraf"/>
-        <w:numPr>
-          <w:ilvl w:val="0"/>
-          <w:numId w:val="1"/>
-        </w:numPr>
-      </w:pPr>
-      <w:r>
-        <w:t>Siparişler</w:t>
-      </w:r>
-    </w:p>
-    <w:p>
-      <w:pPr>
-        <w:pStyle w:val="ListeParagraf"/>
-        <w:numPr>
-          <w:ilvl w:val="1"/>
-          <w:numId w:val="1"/>
-        </w:numPr>
-      </w:pPr>
-      <w:r>
-        <w:t>Müşteri bilgisi</w:t>
-      </w:r>
-    </w:p>
-    <w:p>
-      <w:pPr>
-        <w:pStyle w:val="ListeParagraf"/>
-        <w:numPr>
-          <w:ilvl w:val="1"/>
-          <w:numId w:val="1"/>
-        </w:numPr>
-      </w:pPr>
-      <w:r>
-        <w:t>Sipariş detayları</w:t>
-      </w:r>
-    </w:p>
-    <w:p/>
-    <w:p/>
-    <w:p>
-      <w:pPr>
-        <w:rPr>
-          <w:b/>
-          <w:bCs/>
-          <w:sz w:val="28"/>
-          <w:szCs w:val="28"/>
-        </w:rPr>
-      </w:pPr>
-      <w:r>
-        <w:rPr>
-          <w:b/>
-          <w:bCs/>
-          <w:sz w:val="28"/>
-          <w:szCs w:val="28"/>
-        </w:rPr>
-        <w:t>Müşteri – (</w:t>
-      </w:r>
-      <w:proofErr w:type="gramStart"/>
-      <w:r>
-        <w:rPr>
-          <w:b/>
-          <w:bCs/>
-          <w:sz w:val="28"/>
-          <w:szCs w:val="28"/>
-        </w:rPr>
-        <w:t>Role :</w:t>
-      </w:r>
-      <w:proofErr w:type="gramEnd"/>
-      <w:r>
-        <w:rPr>
-          <w:b/>
-          <w:bCs/>
-          <w:sz w:val="28"/>
-          <w:szCs w:val="28"/>
-        </w:rPr>
-        <w:t xml:space="preserve"> </w:t>
-      </w:r>
-      <w:proofErr w:type="spellStart"/>
-      <w:r>
-        <w:rPr>
-          <w:b/>
-          <w:bCs/>
-          <w:sz w:val="28"/>
-          <w:szCs w:val="28"/>
-        </w:rPr>
-        <w:t>musteri</w:t>
-      </w:r>
-      <w:proofErr w:type="spellEnd"/>
-      <w:r>
-        <w:rPr>
-          <w:b/>
-          <w:bCs/>
-          <w:sz w:val="28"/>
-          <w:szCs w:val="28"/>
-        </w:rPr>
-        <w:t>):</w:t>
       </w:r>
     </w:p>
     <w:p>
@@ -1339,142 +1587,26 @@
         </w:numPr>
       </w:pPr>
       <w:r>
-        <w:t>Kayıt</w:t>
-      </w:r>
-    </w:p>
-    <w:p>
-      <w:pPr>
-        <w:pStyle w:val="ListeParagraf"/>
-        <w:numPr>
-          <w:ilvl w:val="1"/>
-          <w:numId w:val="2"/>
-        </w:numPr>
-      </w:pPr>
-      <w:r>
-        <w:t xml:space="preserve">Adı </w:t>
-      </w:r>
-      <w:r>
-        <w:t>(</w:t>
-      </w:r>
-      <w:proofErr w:type="spellStart"/>
-      <w:r>
-        <w:t>Valid</w:t>
-      </w:r>
-      <w:proofErr w:type="spellEnd"/>
-      <w:r>
-        <w:t xml:space="preserve"> – 50 karakter)</w:t>
-      </w:r>
-    </w:p>
-    <w:p>
-      <w:pPr>
-        <w:pStyle w:val="ListeParagraf"/>
-        <w:numPr>
-          <w:ilvl w:val="1"/>
-          <w:numId w:val="2"/>
-        </w:numPr>
-      </w:pPr>
-      <w:r>
-        <w:t xml:space="preserve">Soyadı </w:t>
-      </w:r>
-      <w:r>
-        <w:t>(</w:t>
-      </w:r>
-      <w:proofErr w:type="spellStart"/>
-      <w:r>
-        <w:t>Valid</w:t>
-      </w:r>
-      <w:proofErr w:type="spellEnd"/>
-      <w:r>
-        <w:t xml:space="preserve"> – 50 karakter)</w:t>
-      </w:r>
-    </w:p>
-    <w:p>
-      <w:pPr>
-        <w:pStyle w:val="ListeParagraf"/>
-        <w:numPr>
-          <w:ilvl w:val="1"/>
-          <w:numId w:val="2"/>
-        </w:numPr>
-      </w:pPr>
-      <w:r>
-        <w:t xml:space="preserve">Telefon </w:t>
-      </w:r>
-      <w:r>
-        <w:t>(</w:t>
-      </w:r>
-      <w:proofErr w:type="spellStart"/>
-      <w:r>
-        <w:t>Valid</w:t>
-      </w:r>
-      <w:proofErr w:type="spellEnd"/>
-      <w:r>
-        <w:t xml:space="preserve"> – 50 karakter)</w:t>
-      </w:r>
-    </w:p>
-    <w:p>
-      <w:pPr>
-        <w:pStyle w:val="ListeParagraf"/>
-        <w:numPr>
-          <w:ilvl w:val="1"/>
-          <w:numId w:val="2"/>
-        </w:numPr>
-      </w:pPr>
-      <w:proofErr w:type="spellStart"/>
-      <w:r>
-        <w:lastRenderedPageBreak/>
-        <w:t>Email</w:t>
-      </w:r>
-      <w:proofErr w:type="spellEnd"/>
-      <w:r>
-        <w:t xml:space="preserve"> (</w:t>
-      </w:r>
-      <w:proofErr w:type="spellStart"/>
-      <w:r>
-        <w:t>Valid</w:t>
-      </w:r>
-      <w:proofErr w:type="spellEnd"/>
+        <w:t>Giriş – JWT Alma</w:t>
+      </w:r>
       <w:r>
         <w:t xml:space="preserve"> – </w:t>
       </w:r>
       <w:proofErr w:type="spellStart"/>
       <w:r>
-        <w:t>email</w:t>
-      </w:r>
-      <w:proofErr w:type="spellEnd"/>
-      <w:r>
-        <w:t xml:space="preserve"> format ve 60 karakter)</w:t>
-      </w:r>
-    </w:p>
-    <w:p>
-      <w:pPr>
-        <w:pStyle w:val="ListeParagraf"/>
-        <w:numPr>
-          <w:ilvl w:val="1"/>
-          <w:numId w:val="2"/>
-        </w:numPr>
-      </w:pPr>
-      <w:r>
-        <w:t>Şifre (</w:t>
-      </w:r>
-      <w:proofErr w:type="spellStart"/>
-      <w:r>
-        <w:t>Valid</w:t>
-      </w:r>
-      <w:proofErr w:type="spellEnd"/>
-      <w:r>
-        <w:t xml:space="preserve"> – en az 5 karakter en fazla 10 karakter, büyük küçük harf rakam ve özel karakter ile sınırlandırılmalıdır.)</w:t>
-      </w:r>
-    </w:p>
-    <w:p>
-      <w:pPr>
-        <w:pStyle w:val="ListeParagraf"/>
-        <w:numPr>
-          <w:ilvl w:val="0"/>
-          <w:numId w:val="2"/>
-        </w:numPr>
-      </w:pPr>
-      <w:r>
-        <w:t>Giriş – JWT Alma</w:t>
+        <w:t>Admin</w:t>
+      </w:r>
+      <w:proofErr w:type="spellEnd"/>
+      <w:r>
+        <w:t xml:space="preserve"> ile ortak (</w:t>
+      </w:r>
+      <w:proofErr w:type="spellStart"/>
+      <w:r>
+        <w:t>auth</w:t>
+      </w:r>
+      <w:proofErr w:type="spellEnd"/>
+      <w:r>
+        <w:t xml:space="preserve">) servisi </w:t>
       </w:r>
     </w:p>
     <w:p>
